--- a/research_review.docx
+++ b/research_review.docx
@@ -4,11 +4,13 @@
   <w:body>
     <w:p>
       <w:pPr>
+        <w:spacing w:line="360" w:lineRule="auto"/>
+        <w:jc w:val="both"/>
         <w:rPr>
           <w:rFonts w:ascii="Times New Roman" w:hAnsi="Times New Roman" w:cs="Times New Roman"/>
           <w:b/>
-          <w:sz w:val="32"/>
-          <w:szCs w:val="32"/>
+          <w:sz w:val="24"/>
+          <w:szCs w:val="24"/>
           <w:u w:val="single"/>
         </w:rPr>
       </w:pPr>
@@ -16,8 +18,8 @@
         <w:rPr>
           <w:rFonts w:ascii="Times New Roman" w:hAnsi="Times New Roman" w:cs="Times New Roman"/>
           <w:b/>
-          <w:sz w:val="32"/>
-          <w:szCs w:val="32"/>
+          <w:sz w:val="24"/>
+          <w:szCs w:val="24"/>
           <w:u w:val="single"/>
         </w:rPr>
         <w:t>Research Review</w:t>
@@ -26,20 +28,42 @@
         <w:rPr>
           <w:rFonts w:ascii="Times New Roman" w:hAnsi="Times New Roman" w:cs="Times New Roman"/>
           <w:b/>
-          <w:sz w:val="32"/>
-          <w:szCs w:val="32"/>
+          <w:sz w:val="24"/>
+          <w:szCs w:val="24"/>
           <w:u w:val="single"/>
         </w:rPr>
-        <w:t xml:space="preserve"> By Ng Fang Kiang</w:t>
+        <w:t xml:space="preserve"> </w:t>
+      </w:r>
+      <w:r>
+        <w:rPr>
+          <w:rFonts w:ascii="Times New Roman" w:hAnsi="Times New Roman" w:cs="Times New Roman"/>
+          <w:b/>
+          <w:sz w:val="24"/>
+          <w:szCs w:val="24"/>
+          <w:u w:val="single"/>
+        </w:rPr>
+        <w:t>by</w:t>
+      </w:r>
+      <w:r>
+        <w:rPr>
+          <w:rFonts w:ascii="Times New Roman" w:hAnsi="Times New Roman" w:cs="Times New Roman"/>
+          <w:b/>
+          <w:sz w:val="24"/>
+          <w:szCs w:val="24"/>
+          <w:u w:val="single"/>
+        </w:rPr>
+        <w:t xml:space="preserve"> Ng Fang Kiang</w:t>
       </w:r>
     </w:p>
     <w:p>
       <w:pPr>
+        <w:spacing w:line="360" w:lineRule="auto"/>
+        <w:jc w:val="both"/>
         <w:rPr>
           <w:rFonts w:ascii="Times New Roman" w:hAnsi="Times New Roman" w:cs="Times New Roman"/>
           <w:b/>
-          <w:sz w:val="32"/>
-          <w:szCs w:val="32"/>
+          <w:sz w:val="24"/>
+          <w:szCs w:val="24"/>
           <w:u w:val="single"/>
         </w:rPr>
       </w:pPr>
@@ -47,8 +71,8 @@
         <w:rPr>
           <w:rFonts w:ascii="Times New Roman" w:hAnsi="Times New Roman" w:cs="Times New Roman"/>
           <w:b/>
-          <w:sz w:val="32"/>
-          <w:szCs w:val="32"/>
+          <w:sz w:val="24"/>
+          <w:szCs w:val="24"/>
           <w:u w:val="single"/>
         </w:rPr>
         <w:t>Udacity – Artificial Intelligence Nanodegree (Class of 2017)</w:t>
@@ -56,11 +80,13 @@
     </w:p>
     <w:p>
       <w:pPr>
+        <w:spacing w:line="360" w:lineRule="auto"/>
+        <w:jc w:val="both"/>
         <w:rPr>
           <w:rFonts w:ascii="Times New Roman" w:hAnsi="Times New Roman" w:cs="Times New Roman"/>
           <w:b/>
-          <w:sz w:val="32"/>
-          <w:szCs w:val="32"/>
+          <w:sz w:val="24"/>
+          <w:szCs w:val="24"/>
           <w:u w:val="single"/>
         </w:rPr>
       </w:pPr>
@@ -68,8 +94,8 @@
         <w:rPr>
           <w:rFonts w:ascii="Times New Roman" w:hAnsi="Times New Roman" w:cs="Times New Roman"/>
           <w:b/>
-          <w:sz w:val="32"/>
-          <w:szCs w:val="32"/>
+          <w:sz w:val="24"/>
+          <w:szCs w:val="24"/>
           <w:u w:val="single"/>
         </w:rPr>
         <w:t>Key Developments in the field of AI planning and search</w:t>
@@ -77,18 +103,20 @@
     </w:p>
     <w:p>
       <w:pPr>
-        <w:rPr>
-          <w:rFonts w:ascii="Times New Roman" w:hAnsi="Times New Roman" w:cs="Times New Roman"/>
-          <w:sz w:val="28"/>
-          <w:szCs w:val="28"/>
+        <w:spacing w:line="360" w:lineRule="auto"/>
+        <w:jc w:val="both"/>
+        <w:rPr>
+          <w:rFonts w:ascii="Times New Roman" w:hAnsi="Times New Roman" w:cs="Times New Roman"/>
+          <w:sz w:val="24"/>
+          <w:szCs w:val="24"/>
         </w:rPr>
       </w:pPr>
       <w:r>
         <w:rPr>
           <w:rFonts w:ascii="Times New Roman" w:hAnsi="Times New Roman" w:cs="Times New Roman"/>
           <w:b/>
-          <w:sz w:val="28"/>
-          <w:szCs w:val="28"/>
+          <w:sz w:val="24"/>
+          <w:szCs w:val="24"/>
           <w:u w:val="single"/>
         </w:rPr>
         <w:t>STRIP</w:t>
@@ -97,8 +125,8 @@
         <w:rPr>
           <w:rFonts w:ascii="Times New Roman" w:hAnsi="Times New Roman" w:cs="Times New Roman"/>
           <w:b/>
-          <w:sz w:val="28"/>
-          <w:szCs w:val="28"/>
+          <w:sz w:val="24"/>
+          <w:szCs w:val="24"/>
           <w:u w:val="single"/>
         </w:rPr>
         <w:t>S</w:t>
@@ -106,38 +134,103 @@
     </w:p>
     <w:p>
       <w:pPr>
-        <w:rPr>
-          <w:rFonts w:ascii="Times New Roman" w:hAnsi="Times New Roman" w:cs="Times New Roman"/>
-          <w:sz w:val="24"/>
-          <w:szCs w:val="24"/>
-        </w:rPr>
-      </w:pPr>
-      <w:r>
-        <w:rPr>
-          <w:rFonts w:ascii="Times New Roman" w:hAnsi="Times New Roman" w:cs="Times New Roman"/>
-          <w:sz w:val="24"/>
-          <w:szCs w:val="24"/>
-        </w:rPr>
-        <w:t>In 1971, the Richard Fikes and Nils Nilsson has developed a Stanford Research Institute Problem Solver (STRIPS), which is an automated planner that written by first order logic language. There is a lot different problems can be solve by using STRIPS. For example, Rubik’s cube, stacking blocks,</w:t>
-      </w:r>
-      <w:r>
-        <w:t xml:space="preserve"> </w:t>
-      </w:r>
-      <w:r>
-        <w:rPr>
-          <w:rFonts w:ascii="Times New Roman" w:hAnsi="Times New Roman" w:cs="Times New Roman"/>
-          <w:sz w:val="24"/>
-          <w:szCs w:val="24"/>
-        </w:rPr>
-        <w:t>navigating a robot in Shakey’s World, Starcraft build orders, and a lot more</w:t>
-      </w:r>
-      <w:r>
-        <w:rPr>
-          <w:rFonts w:ascii="Times New Roman" w:hAnsi="Times New Roman" w:cs="Times New Roman"/>
-          <w:sz w:val="24"/>
-          <w:szCs w:val="24"/>
-        </w:rPr>
-        <w:t xml:space="preserve">. The robot in Shakey’s World is one of the first robots built with AI technology. It’s controlling by STRIPS with capable of moving his camera eye, moving objects and traveling from place to place while dealing with unexpected obstacles. </w:t>
+        <w:spacing w:line="360" w:lineRule="auto"/>
+        <w:jc w:val="both"/>
+        <w:rPr>
+          <w:rFonts w:ascii="Times New Roman" w:hAnsi="Times New Roman" w:cs="Times New Roman"/>
+          <w:sz w:val="24"/>
+          <w:szCs w:val="24"/>
+        </w:rPr>
+      </w:pPr>
+      <w:r>
+        <w:rPr>
+          <w:rFonts w:ascii="Times New Roman" w:hAnsi="Times New Roman" w:cs="Times New Roman"/>
+          <w:sz w:val="24"/>
+          <w:szCs w:val="24"/>
+        </w:rPr>
+        <w:t xml:space="preserve">In 1971, the Richard </w:t>
+      </w:r>
+      <w:proofErr w:type="spellStart"/>
+      <w:r>
+        <w:rPr>
+          <w:rFonts w:ascii="Times New Roman" w:hAnsi="Times New Roman" w:cs="Times New Roman"/>
+          <w:sz w:val="24"/>
+          <w:szCs w:val="24"/>
+        </w:rPr>
+        <w:t>Fikes</w:t>
+      </w:r>
+      <w:proofErr w:type="spellEnd"/>
+      <w:r>
+        <w:rPr>
+          <w:rFonts w:ascii="Times New Roman" w:hAnsi="Times New Roman" w:cs="Times New Roman"/>
+          <w:sz w:val="24"/>
+          <w:szCs w:val="24"/>
+        </w:rPr>
+        <w:t xml:space="preserve"> and Nils Nilsson has developed a Stanford Research Institute Problem Solver (STRIPS), which is an automated planner that written by first order logic language. There is a lot different problems can be solve by using STRIPS. For example, Rubik’s</w:t>
+      </w:r>
+      <w:bookmarkStart w:id="0" w:name="_GoBack"/>
+      <w:bookmarkEnd w:id="0"/>
+      <w:r>
+        <w:rPr>
+          <w:rFonts w:ascii="Times New Roman" w:hAnsi="Times New Roman" w:cs="Times New Roman"/>
+          <w:sz w:val="24"/>
+          <w:szCs w:val="24"/>
+        </w:rPr>
+        <w:t xml:space="preserve"> cube, stacking blocks, navigating a robot in </w:t>
+      </w:r>
+      <w:proofErr w:type="spellStart"/>
+      <w:r>
+        <w:rPr>
+          <w:rFonts w:ascii="Times New Roman" w:hAnsi="Times New Roman" w:cs="Times New Roman"/>
+          <w:sz w:val="24"/>
+          <w:szCs w:val="24"/>
+        </w:rPr>
+        <w:t>Shakey’s</w:t>
+      </w:r>
+      <w:proofErr w:type="spellEnd"/>
+      <w:r>
+        <w:rPr>
+          <w:rFonts w:ascii="Times New Roman" w:hAnsi="Times New Roman" w:cs="Times New Roman"/>
+          <w:sz w:val="24"/>
+          <w:szCs w:val="24"/>
+        </w:rPr>
+        <w:t xml:space="preserve"> World, </w:t>
+      </w:r>
+      <w:proofErr w:type="spellStart"/>
+      <w:r>
+        <w:rPr>
+          <w:rFonts w:ascii="Times New Roman" w:hAnsi="Times New Roman" w:cs="Times New Roman"/>
+          <w:sz w:val="24"/>
+          <w:szCs w:val="24"/>
+        </w:rPr>
+        <w:t>Starcraft</w:t>
+      </w:r>
+      <w:proofErr w:type="spellEnd"/>
+      <w:r>
+        <w:rPr>
+          <w:rFonts w:ascii="Times New Roman" w:hAnsi="Times New Roman" w:cs="Times New Roman"/>
+          <w:sz w:val="24"/>
+          <w:szCs w:val="24"/>
+        </w:rPr>
+        <w:t xml:space="preserve"> build orders, and a lot more. The robot in </w:t>
+      </w:r>
+      <w:proofErr w:type="spellStart"/>
+      <w:r>
+        <w:rPr>
+          <w:rFonts w:ascii="Times New Roman" w:hAnsi="Times New Roman" w:cs="Times New Roman"/>
+          <w:sz w:val="24"/>
+          <w:szCs w:val="24"/>
+        </w:rPr>
+        <w:t>Shakey’s</w:t>
+      </w:r>
+      <w:proofErr w:type="spellEnd"/>
+      <w:r>
+        <w:rPr>
+          <w:rFonts w:ascii="Times New Roman" w:hAnsi="Times New Roman" w:cs="Times New Roman"/>
+          <w:sz w:val="24"/>
+          <w:szCs w:val="24"/>
+        </w:rPr>
+        <w:t xml:space="preserve"> World is one of the first robots built with AI technology. It’s controlling by STRIPS with capable of moving his camera eye, moving objects and traveling from place to place while dealing with unexpected obstacles. </w:t>
       </w:r>
       <w:r>
         <w:rPr>
@@ -169,23 +262,7 @@
           <w:sz w:val="24"/>
           <w:szCs w:val="24"/>
         </w:rPr>
-        <w:t xml:space="preserve"> has more expressive subsets of the First-Order Predicate </w:t>
-      </w:r>
-      <w:r>
-        <w:rPr>
-          <w:rFonts w:ascii="Times New Roman" w:hAnsi="Times New Roman" w:cs="Times New Roman"/>
-          <w:sz w:val="24"/>
-          <w:szCs w:val="24"/>
-        </w:rPr>
-        <w:t>Logic (</w:t>
-      </w:r>
-      <w:r>
-        <w:rPr>
-          <w:rFonts w:ascii="Times New Roman" w:hAnsi="Times New Roman" w:cs="Times New Roman"/>
-          <w:sz w:val="24"/>
-          <w:szCs w:val="24"/>
-        </w:rPr>
-        <w:t>FOPL</w:t>
+        <w:t xml:space="preserve"> has more expressive subsets of the First-Order Predicate Logic (FOPL</w:t>
       </w:r>
       <w:r>
         <w:rPr>
@@ -198,43 +275,149 @@
     </w:p>
     <w:p>
       <w:pPr>
+        <w:spacing w:line="360" w:lineRule="auto"/>
+        <w:jc w:val="both"/>
         <w:rPr>
           <w:rFonts w:ascii="Times New Roman" w:hAnsi="Times New Roman" w:cs="Times New Roman"/>
           <w:b/>
-          <w:sz w:val="32"/>
-          <w:szCs w:val="32"/>
+          <w:sz w:val="24"/>
+          <w:szCs w:val="24"/>
           <w:u w:val="single"/>
         </w:rPr>
       </w:pPr>
+      <w:proofErr w:type="spellStart"/>
       <w:r>
         <w:rPr>
           <w:rFonts w:ascii="Times New Roman" w:hAnsi="Times New Roman" w:cs="Times New Roman"/>
           <w:b/>
-          <w:sz w:val="32"/>
-          <w:szCs w:val="32"/>
+          <w:sz w:val="24"/>
+          <w:szCs w:val="24"/>
           <w:u w:val="single"/>
         </w:rPr>
         <w:t>GraphPlan</w:t>
       </w:r>
+      <w:proofErr w:type="spellEnd"/>
     </w:p>
     <w:p>
       <w:pPr>
-        <w:rPr>
-          <w:rFonts w:ascii="Times New Roman" w:hAnsi="Times New Roman" w:cs="Times New Roman"/>
-          <w:b/>
-          <w:sz w:val="32"/>
-          <w:szCs w:val="32"/>
-          <w:u w:val="single"/>
-        </w:rPr>
-      </w:pPr>
+        <w:spacing w:line="360" w:lineRule="auto"/>
+        <w:jc w:val="both"/>
+        <w:rPr>
+          <w:rFonts w:ascii="Times New Roman" w:hAnsi="Times New Roman" w:cs="Times New Roman"/>
+          <w:sz w:val="24"/>
+          <w:szCs w:val="24"/>
+        </w:rPr>
+      </w:pPr>
+      <w:r>
+        <w:rPr>
+          <w:rFonts w:ascii="Times New Roman" w:hAnsi="Times New Roman" w:cs="Times New Roman"/>
+          <w:sz w:val="24"/>
+          <w:szCs w:val="24"/>
+        </w:rPr>
+        <w:t xml:space="preserve">In 1995, the </w:t>
+      </w:r>
+      <w:proofErr w:type="spellStart"/>
+      <w:r>
+        <w:rPr>
+          <w:rFonts w:ascii="Times New Roman" w:hAnsi="Times New Roman" w:cs="Times New Roman"/>
+          <w:sz w:val="24"/>
+          <w:szCs w:val="24"/>
+        </w:rPr>
+        <w:t>Avrim</w:t>
+      </w:r>
+      <w:proofErr w:type="spellEnd"/>
+      <w:r>
+        <w:rPr>
+          <w:rFonts w:ascii="Times New Roman" w:hAnsi="Times New Roman" w:cs="Times New Roman"/>
+          <w:sz w:val="24"/>
+          <w:szCs w:val="24"/>
+        </w:rPr>
+        <w:t xml:space="preserve"> Blum and Merrick </w:t>
+      </w:r>
+      <w:proofErr w:type="spellStart"/>
+      <w:r>
+        <w:rPr>
+          <w:rFonts w:ascii="Times New Roman" w:hAnsi="Times New Roman" w:cs="Times New Roman"/>
+          <w:sz w:val="24"/>
+          <w:szCs w:val="24"/>
+        </w:rPr>
+        <w:t>Furst</w:t>
+      </w:r>
+      <w:proofErr w:type="spellEnd"/>
+      <w:r>
+        <w:rPr>
+          <w:rFonts w:ascii="Times New Roman" w:hAnsi="Times New Roman" w:cs="Times New Roman"/>
+          <w:sz w:val="24"/>
+          <w:szCs w:val="24"/>
+        </w:rPr>
+        <w:t xml:space="preserve"> has developed an algorithm for automated planning.</w:t>
+      </w:r>
+      <w:r>
+        <w:rPr>
+          <w:rFonts w:ascii="Times New Roman" w:hAnsi="Times New Roman" w:cs="Times New Roman"/>
+          <w:sz w:val="24"/>
+          <w:szCs w:val="24"/>
+        </w:rPr>
+        <w:t xml:space="preserve"> Graphplan used graph algorithms for general-purpose planning for STRIPS-style domains.</w:t>
+      </w:r>
+      <w:r>
+        <w:rPr>
+          <w:rFonts w:ascii="Times New Roman" w:hAnsi="Times New Roman" w:cs="Times New Roman"/>
+          <w:sz w:val="24"/>
+          <w:szCs w:val="24"/>
+        </w:rPr>
+        <w:t xml:space="preserve"> Graphplan is used to a novel planning graph</w:t>
+      </w:r>
+      <w:r>
+        <w:rPr>
+          <w:rFonts w:ascii="Times New Roman" w:hAnsi="Times New Roman" w:cs="Times New Roman"/>
+          <w:sz w:val="24"/>
+          <w:szCs w:val="24"/>
+        </w:rPr>
+        <w:t xml:space="preserve">, it </w:t>
+      </w:r>
+      <w:r>
+        <w:rPr>
+          <w:rFonts w:ascii="Times New Roman" w:hAnsi="Times New Roman" w:cs="Times New Roman"/>
+          <w:sz w:val="24"/>
+          <w:szCs w:val="24"/>
+        </w:rPr>
+        <w:t xml:space="preserve">used to estimate the numbers of steps to takes to achieve the goal and </w:t>
+      </w:r>
+      <w:r>
+        <w:rPr>
+          <w:rFonts w:ascii="Times New Roman" w:hAnsi="Times New Roman" w:cs="Times New Roman"/>
+          <w:sz w:val="24"/>
+          <w:szCs w:val="24"/>
+        </w:rPr>
+        <w:t>helps to minimize the numbers of search needed to explore the state space graph solution</w:t>
+      </w:r>
+      <w:r>
+        <w:rPr>
+          <w:rFonts w:ascii="Times New Roman" w:hAnsi="Times New Roman" w:cs="Times New Roman"/>
+          <w:sz w:val="24"/>
+          <w:szCs w:val="24"/>
+        </w:rPr>
+        <w:t xml:space="preserve">. The planning graph </w:t>
+      </w:r>
+      <w:r>
+        <w:rPr>
+          <w:rFonts w:ascii="Times New Roman" w:hAnsi="Times New Roman" w:cs="Times New Roman"/>
+          <w:sz w:val="24"/>
+          <w:szCs w:val="24"/>
+        </w:rPr>
+        <w:t>is an estimate of a total tree of every single conceivable activity and their outcomes.</w:t>
+      </w:r>
     </w:p>
     <w:p>
       <w:pPr>
+        <w:spacing w:line="360" w:lineRule="auto"/>
+        <w:jc w:val="both"/>
         <w:rPr>
           <w:rFonts w:ascii="Times New Roman" w:hAnsi="Times New Roman" w:cs="Times New Roman"/>
           <w:b/>
-          <w:sz w:val="32"/>
-          <w:szCs w:val="32"/>
+          <w:sz w:val="24"/>
+          <w:szCs w:val="24"/>
           <w:u w:val="single"/>
         </w:rPr>
       </w:pPr>
@@ -242,156 +425,110 @@
         <w:rPr>
           <w:rFonts w:ascii="Times New Roman" w:hAnsi="Times New Roman" w:cs="Times New Roman"/>
           <w:b/>
-          <w:sz w:val="32"/>
-          <w:szCs w:val="32"/>
+          <w:sz w:val="24"/>
+          <w:szCs w:val="24"/>
           <w:u w:val="single"/>
         </w:rPr>
-        <w:t>Partial-order planning</w:t>
+        <w:t>Kinodynamic Planning</w:t>
       </w:r>
     </w:p>
     <w:p>
       <w:pPr>
+        <w:spacing w:line="360" w:lineRule="auto"/>
+        <w:jc w:val="both"/>
         <w:rPr>
           <w:rFonts w:ascii="Times New Roman" w:hAnsi="Times New Roman" w:cs="Times New Roman"/>
           <w:b/>
-          <w:sz w:val="32"/>
-          <w:szCs w:val="32"/>
+          <w:sz w:val="24"/>
+          <w:szCs w:val="24"/>
           <w:u w:val="single"/>
         </w:rPr>
       </w:pPr>
+      <w:r>
+        <w:rPr>
+          <w:rFonts w:ascii="Times New Roman" w:hAnsi="Times New Roman" w:cs="Times New Roman"/>
+          <w:sz w:val="24"/>
+          <w:szCs w:val="24"/>
+        </w:rPr>
+        <w:t xml:space="preserve">The Kinodynamic Planning is introduced by Canny, Donald, </w:t>
+      </w:r>
+      <w:proofErr w:type="spellStart"/>
+      <w:r>
+        <w:rPr>
+          <w:rFonts w:ascii="Times New Roman" w:hAnsi="Times New Roman" w:cs="Times New Roman"/>
+          <w:sz w:val="24"/>
+          <w:szCs w:val="24"/>
+        </w:rPr>
+        <w:t>Reif</w:t>
+      </w:r>
+      <w:proofErr w:type="spellEnd"/>
+      <w:r>
+        <w:rPr>
+          <w:rFonts w:ascii="Times New Roman" w:hAnsi="Times New Roman" w:cs="Times New Roman"/>
+          <w:sz w:val="24"/>
+          <w:szCs w:val="24"/>
+        </w:rPr>
+        <w:t xml:space="preserve"> and Xavier for solving problems for robotics and motion planning. Kinodynamic planning is a path planning solver </w:t>
+      </w:r>
+      <w:r>
+        <w:rPr>
+          <w:rFonts w:ascii="Times New Roman" w:hAnsi="Times New Roman" w:cs="Times New Roman"/>
+          <w:sz w:val="24"/>
+          <w:szCs w:val="24"/>
+        </w:rPr>
+        <w:t xml:space="preserve">and also extends kinematic planning </w:t>
+      </w:r>
+      <w:r>
+        <w:rPr>
+          <w:rFonts w:ascii="Times New Roman" w:hAnsi="Times New Roman" w:cs="Times New Roman"/>
+          <w:sz w:val="24"/>
+          <w:szCs w:val="24"/>
+        </w:rPr>
+        <w:t>which helps robotics system to velocity, acceleration, and force/torque bounds must be satisfied, together with kinematic constraint</w:t>
+      </w:r>
+      <w:r>
+        <w:rPr>
+          <w:rFonts w:ascii="Times New Roman" w:hAnsi="Times New Roman" w:cs="Times New Roman"/>
+          <w:sz w:val="24"/>
+          <w:szCs w:val="24"/>
+        </w:rPr>
+        <w:t>s such as avoiding obstacles.</w:t>
+      </w:r>
     </w:p>
     <w:p>
       <w:pPr>
+        <w:spacing w:line="360" w:lineRule="auto"/>
+        <w:jc w:val="both"/>
         <w:rPr>
           <w:rFonts w:ascii="Times New Roman" w:hAnsi="Times New Roman" w:cs="Times New Roman"/>
           <w:b/>
-          <w:sz w:val="32"/>
-          <w:szCs w:val="32"/>
+          <w:sz w:val="24"/>
+          <w:szCs w:val="24"/>
           <w:u w:val="single"/>
         </w:rPr>
       </w:pPr>
     </w:p>
     <w:p>
       <w:pPr>
+        <w:spacing w:line="360" w:lineRule="auto"/>
+        <w:jc w:val="both"/>
         <w:rPr>
           <w:rFonts w:ascii="Times New Roman" w:hAnsi="Times New Roman" w:cs="Times New Roman"/>
           <w:b/>
-          <w:sz w:val="32"/>
-          <w:szCs w:val="32"/>
+          <w:sz w:val="24"/>
+          <w:szCs w:val="24"/>
           <w:u w:val="single"/>
         </w:rPr>
       </w:pPr>
-    </w:p>
-    <w:p>
-      <w:pPr>
+      <w:r>
         <w:rPr>
           <w:rFonts w:ascii="Times New Roman" w:hAnsi="Times New Roman" w:cs="Times New Roman"/>
           <w:b/>
-          <w:sz w:val="32"/>
-          <w:szCs w:val="32"/>
+          <w:sz w:val="24"/>
+          <w:szCs w:val="24"/>
           <w:u w:val="single"/>
         </w:rPr>
-      </w:pPr>
-    </w:p>
-    <w:p>
-      <w:pPr>
-        <w:rPr>
-          <w:rFonts w:ascii="Times New Roman" w:hAnsi="Times New Roman" w:cs="Times New Roman"/>
-          <w:b/>
-          <w:sz w:val="32"/>
-          <w:szCs w:val="32"/>
-          <w:u w:val="single"/>
-        </w:rPr>
-      </w:pPr>
-    </w:p>
-    <w:p>
-      <w:pPr>
-        <w:rPr>
-          <w:rFonts w:ascii="Times New Roman" w:hAnsi="Times New Roman" w:cs="Times New Roman"/>
-          <w:b/>
-          <w:sz w:val="32"/>
-          <w:szCs w:val="32"/>
-          <w:u w:val="single"/>
-        </w:rPr>
-      </w:pPr>
-    </w:p>
-    <w:p>
-      <w:pPr>
-        <w:rPr>
-          <w:rFonts w:ascii="Times New Roman" w:hAnsi="Times New Roman" w:cs="Times New Roman"/>
-          <w:b/>
-          <w:sz w:val="32"/>
-          <w:szCs w:val="32"/>
-          <w:u w:val="single"/>
-        </w:rPr>
-      </w:pPr>
-    </w:p>
-    <w:p>
-      <w:pPr>
-        <w:rPr>
-          <w:rFonts w:ascii="Times New Roman" w:hAnsi="Times New Roman" w:cs="Times New Roman"/>
-          <w:b/>
-          <w:sz w:val="32"/>
-          <w:szCs w:val="32"/>
-          <w:u w:val="single"/>
-        </w:rPr>
-      </w:pPr>
-    </w:p>
-    <w:p>
-      <w:pPr>
-        <w:rPr>
-          <w:rFonts w:ascii="Times New Roman" w:hAnsi="Times New Roman" w:cs="Times New Roman"/>
-          <w:b/>
-          <w:sz w:val="32"/>
-          <w:szCs w:val="32"/>
-          <w:u w:val="single"/>
-        </w:rPr>
-      </w:pPr>
-    </w:p>
-    <w:p>
-      <w:pPr>
-        <w:rPr>
-          <w:rFonts w:ascii="Times New Roman" w:hAnsi="Times New Roman" w:cs="Times New Roman"/>
-          <w:b/>
-          <w:sz w:val="32"/>
-          <w:szCs w:val="32"/>
-          <w:u w:val="single"/>
-        </w:rPr>
-      </w:pPr>
-    </w:p>
-    <w:p>
-      <w:pPr>
-        <w:rPr>
-          <w:rFonts w:ascii="Times New Roman" w:hAnsi="Times New Roman" w:cs="Times New Roman"/>
-          <w:b/>
-          <w:sz w:val="32"/>
-          <w:szCs w:val="32"/>
-          <w:u w:val="single"/>
-        </w:rPr>
-      </w:pPr>
-      <w:bookmarkStart w:id="0" w:name="_GoBack"/>
-      <w:bookmarkEnd w:id="0"/>
-    </w:p>
-    <w:p>
-      <w:pPr>
-        <w:rPr>
-          <w:rFonts w:ascii="Times New Roman" w:hAnsi="Times New Roman" w:cs="Times New Roman"/>
-          <w:b/>
-          <w:sz w:val="32"/>
-          <w:szCs w:val="32"/>
-          <w:u w:val="single"/>
-        </w:rPr>
-      </w:pPr>
-      <w:r>
-        <w:rPr>
-          <w:rFonts w:ascii="Times New Roman" w:hAnsi="Times New Roman" w:cs="Times New Roman"/>
-          <w:b/>
-          <w:sz w:val="32"/>
-          <w:szCs w:val="32"/>
-          <w:u w:val="single"/>
-        </w:rPr>
-        <w:lastRenderedPageBreak/>
-        <w:t>Referrence</w:t>
+        <w:t>Reference</w:t>
       </w:r>
     </w:p>
     <w:p>
@@ -401,21 +538,546 @@
           <w:ilvl w:val="0"/>
           <w:numId w:val="1"/>
         </w:numPr>
-        <w:rPr>
-          <w:rFonts w:ascii="Times New Roman" w:hAnsi="Times New Roman" w:cs="Times New Roman"/>
-          <w:sz w:val="24"/>
-          <w:szCs w:val="24"/>
-        </w:rPr>
-      </w:pPr>
+        <w:spacing w:line="360" w:lineRule="auto"/>
+        <w:jc w:val="both"/>
+        <w:rPr>
+          <w:rFonts w:ascii="Times New Roman" w:hAnsi="Times New Roman" w:cs="Times New Roman"/>
+          <w:sz w:val="24"/>
+          <w:szCs w:val="24"/>
+        </w:rPr>
+      </w:pPr>
+      <w:r>
+        <w:rPr>
+          <w:rFonts w:ascii="Times New Roman" w:hAnsi="Times New Roman" w:cs="Times New Roman"/>
+          <w:sz w:val="24"/>
+          <w:szCs w:val="24"/>
+          <w:shd w:val="clear" w:color="auto" w:fill="FFFFFF"/>
+        </w:rPr>
+        <w:lastRenderedPageBreak/>
+        <w:t xml:space="preserve">Richard E. </w:t>
+      </w:r>
+      <w:proofErr w:type="spellStart"/>
+      <w:r>
+        <w:rPr>
+          <w:rFonts w:ascii="Times New Roman" w:hAnsi="Times New Roman" w:cs="Times New Roman"/>
+          <w:sz w:val="24"/>
+          <w:szCs w:val="24"/>
+          <w:shd w:val="clear" w:color="auto" w:fill="FFFFFF"/>
+        </w:rPr>
+        <w:t>Fikes</w:t>
+      </w:r>
+      <w:proofErr w:type="spellEnd"/>
+      <w:r>
+        <w:rPr>
+          <w:rFonts w:ascii="Times New Roman" w:hAnsi="Times New Roman" w:cs="Times New Roman"/>
+          <w:sz w:val="24"/>
+          <w:szCs w:val="24"/>
+          <w:shd w:val="clear" w:color="auto" w:fill="FFFFFF"/>
+        </w:rPr>
+        <w:t>, Nils J. Nilsson (Winter 1971).</w:t>
+      </w:r>
+      <w:r>
+        <w:rPr>
+          <w:rStyle w:val="apple-converted-space"/>
+          <w:rFonts w:ascii="Times New Roman" w:hAnsi="Times New Roman" w:cs="Times New Roman"/>
+          <w:sz w:val="24"/>
+          <w:szCs w:val="24"/>
+          <w:shd w:val="clear" w:color="auto" w:fill="FFFFFF"/>
+        </w:rPr>
+        <w:t> </w:t>
+      </w:r>
       <w:hyperlink r:id="rId5" w:history="1">
+        <w:r>
+          <w:rPr>
+            <w:rStyle w:val="Hyperlink"/>
+            <w:rFonts w:ascii="Times New Roman" w:hAnsi="Times New Roman" w:cs="Times New Roman"/>
+            <w:color w:val="auto"/>
+            <w:sz w:val="24"/>
+            <w:szCs w:val="24"/>
+            <w:u w:val="none"/>
+            <w:shd w:val="clear" w:color="auto" w:fill="FFFFFF"/>
+          </w:rPr>
+          <w:t>"STRIPS: A New Approach to the Application of Theorem Proving to Problem Solving"</w:t>
+        </w:r>
+      </w:hyperlink>
+      <w:r>
+        <w:rPr>
+          <w:rStyle w:val="apple-converted-space"/>
+          <w:rFonts w:ascii="Times New Roman" w:hAnsi="Times New Roman" w:cs="Times New Roman"/>
+          <w:sz w:val="24"/>
+          <w:szCs w:val="24"/>
+          <w:shd w:val="clear" w:color="auto" w:fill="FFFFFF"/>
+        </w:rPr>
+        <w:t> </w:t>
+      </w:r>
+      <w:r>
+        <w:rPr>
+          <w:rFonts w:ascii="Times New Roman" w:hAnsi="Times New Roman" w:cs="Times New Roman"/>
+          <w:sz w:val="24"/>
+          <w:szCs w:val="24"/>
+          <w:shd w:val="clear" w:color="auto" w:fill="FFFFFF"/>
+        </w:rPr>
+        <w:t>(PDF).</w:t>
+      </w:r>
+      <w:r>
+        <w:rPr>
+          <w:rStyle w:val="apple-converted-space"/>
+          <w:rFonts w:ascii="Times New Roman" w:hAnsi="Times New Roman" w:cs="Times New Roman"/>
+          <w:sz w:val="24"/>
+          <w:szCs w:val="24"/>
+          <w:shd w:val="clear" w:color="auto" w:fill="FFFFFF"/>
+        </w:rPr>
+        <w:t> </w:t>
+      </w:r>
+      <w:r>
+        <w:rPr>
+          <w:rFonts w:ascii="Times New Roman" w:hAnsi="Times New Roman" w:cs="Times New Roman"/>
+          <w:i/>
+          <w:iCs/>
+          <w:sz w:val="24"/>
+          <w:szCs w:val="24"/>
+          <w:shd w:val="clear" w:color="auto" w:fill="FFFFFF"/>
+        </w:rPr>
+        <w:t>Artificial Intelligence</w:t>
+      </w:r>
+      <w:r>
+        <w:rPr>
+          <w:rFonts w:ascii="Times New Roman" w:hAnsi="Times New Roman" w:cs="Times New Roman"/>
+          <w:sz w:val="24"/>
+          <w:szCs w:val="24"/>
+          <w:shd w:val="clear" w:color="auto" w:fill="FFFFFF"/>
+        </w:rPr>
+        <w:t>.</w:t>
+      </w:r>
+      <w:r>
+        <w:rPr>
+          <w:rStyle w:val="apple-converted-space"/>
+          <w:rFonts w:ascii="Times New Roman" w:hAnsi="Times New Roman" w:cs="Times New Roman"/>
+          <w:sz w:val="24"/>
+          <w:szCs w:val="24"/>
+          <w:shd w:val="clear" w:color="auto" w:fill="FFFFFF"/>
+        </w:rPr>
+        <w:t> </w:t>
+      </w:r>
+      <w:r>
+        <w:rPr>
+          <w:rFonts w:ascii="Times New Roman" w:hAnsi="Times New Roman" w:cs="Times New Roman"/>
+          <w:bCs/>
+          <w:sz w:val="24"/>
+          <w:szCs w:val="24"/>
+          <w:shd w:val="clear" w:color="auto" w:fill="FFFFFF"/>
+        </w:rPr>
+        <w:t>2</w:t>
+      </w:r>
+      <w:r>
+        <w:rPr>
+          <w:rStyle w:val="apple-converted-space"/>
+          <w:rFonts w:ascii="Times New Roman" w:hAnsi="Times New Roman" w:cs="Times New Roman"/>
+          <w:sz w:val="24"/>
+          <w:szCs w:val="24"/>
+          <w:shd w:val="clear" w:color="auto" w:fill="FFFFFF"/>
+        </w:rPr>
+        <w:t> </w:t>
+      </w:r>
+      <w:r>
+        <w:rPr>
+          <w:rFonts w:ascii="Times New Roman" w:hAnsi="Times New Roman" w:cs="Times New Roman"/>
+          <w:sz w:val="24"/>
+          <w:szCs w:val="24"/>
+          <w:shd w:val="clear" w:color="auto" w:fill="FFFFFF"/>
+        </w:rPr>
+        <w:t>(3–4): 189–208</w:t>
+      </w:r>
+    </w:p>
+    <w:p>
+      <w:pPr>
+        <w:numPr>
+          <w:ilvl w:val="0"/>
+          <w:numId w:val="1"/>
+        </w:numPr>
+        <w:shd w:val="clear" w:color="auto" w:fill="FFFFFF"/>
+        <w:spacing w:before="100" w:beforeAutospacing="1" w:after="24" w:line="360" w:lineRule="auto"/>
+        <w:jc w:val="both"/>
+        <w:rPr>
+          <w:rFonts w:ascii="Times New Roman" w:eastAsia="Times New Roman" w:hAnsi="Times New Roman" w:cs="Times New Roman"/>
+          <w:sz w:val="24"/>
+          <w:szCs w:val="24"/>
+        </w:rPr>
+      </w:pPr>
+      <w:r>
+        <w:rPr>
+          <w:rFonts w:ascii="Times New Roman" w:eastAsia="Times New Roman" w:hAnsi="Times New Roman" w:cs="Times New Roman"/>
+          <w:sz w:val="24"/>
+          <w:szCs w:val="24"/>
+        </w:rPr>
+        <w:t xml:space="preserve">A. Blum and M. </w:t>
+      </w:r>
+      <w:proofErr w:type="spellStart"/>
+      <w:r>
+        <w:rPr>
+          <w:rFonts w:ascii="Times New Roman" w:eastAsia="Times New Roman" w:hAnsi="Times New Roman" w:cs="Times New Roman"/>
+          <w:sz w:val="24"/>
+          <w:szCs w:val="24"/>
+        </w:rPr>
+        <w:t>Furst</w:t>
+      </w:r>
+      <w:proofErr w:type="spellEnd"/>
+      <w:r>
+        <w:rPr>
+          <w:rFonts w:ascii="Times New Roman" w:eastAsia="Times New Roman" w:hAnsi="Times New Roman" w:cs="Times New Roman"/>
+          <w:sz w:val="24"/>
+          <w:szCs w:val="24"/>
+        </w:rPr>
+        <w:t xml:space="preserve"> (1997).</w:t>
+      </w:r>
+      <w:r>
+        <w:rPr>
+          <w:rFonts w:ascii="Times New Roman" w:eastAsia="Times New Roman" w:hAnsi="Times New Roman" w:cs="Times New Roman"/>
+          <w:sz w:val="24"/>
+          <w:szCs w:val="24"/>
+        </w:rPr>
+        <w:t> </w:t>
+      </w:r>
+      <w:r>
+        <w:rPr>
+          <w:rFonts w:ascii="Times New Roman" w:eastAsia="Times New Roman" w:hAnsi="Times New Roman" w:cs="Times New Roman"/>
+          <w:bCs/>
+          <w:sz w:val="24"/>
+          <w:szCs w:val="24"/>
+        </w:rPr>
+        <w:t>Fast planning through planning graph analysis</w:t>
+      </w:r>
+      <w:r>
+        <w:rPr>
+          <w:rFonts w:ascii="Times New Roman" w:eastAsia="Times New Roman" w:hAnsi="Times New Roman" w:cs="Times New Roman"/>
+          <w:sz w:val="24"/>
+          <w:szCs w:val="24"/>
+        </w:rPr>
+        <w:t>. Artificial intelligence. 90:281-300.</w:t>
+      </w:r>
+    </w:p>
+    <w:p>
+      <w:pPr>
+        <w:numPr>
+          <w:ilvl w:val="0"/>
+          <w:numId w:val="1"/>
+        </w:numPr>
+        <w:shd w:val="clear" w:color="auto" w:fill="FFFFFF"/>
+        <w:spacing w:before="100" w:beforeAutospacing="1" w:after="24" w:line="360" w:lineRule="auto"/>
+        <w:jc w:val="both"/>
+        <w:rPr>
+          <w:rFonts w:ascii="Times New Roman" w:eastAsia="Times New Roman" w:hAnsi="Times New Roman" w:cs="Times New Roman"/>
+          <w:sz w:val="24"/>
+          <w:szCs w:val="24"/>
+        </w:rPr>
+      </w:pPr>
+      <w:hyperlink r:id="rId6" w:tooltip="Bruce Donald" w:history="1">
+        <w:r>
+          <w:rPr>
+            <w:rStyle w:val="Hyperlink"/>
+            <w:rFonts w:ascii="Times New Roman" w:hAnsi="Times New Roman" w:cs="Times New Roman"/>
+            <w:color w:val="auto"/>
+            <w:sz w:val="24"/>
+            <w:szCs w:val="24"/>
+            <w:u w:val="none"/>
+            <w:shd w:val="clear" w:color="auto" w:fill="FFFFFF"/>
+          </w:rPr>
+          <w:t>Donald, B.</w:t>
+        </w:r>
+      </w:hyperlink>
+      <w:r>
+        <w:rPr>
+          <w:rFonts w:ascii="Times New Roman" w:hAnsi="Times New Roman" w:cs="Times New Roman"/>
+          <w:sz w:val="24"/>
+          <w:szCs w:val="24"/>
+          <w:shd w:val="clear" w:color="auto" w:fill="FFFFFF"/>
+        </w:rPr>
+        <w:t>; Xavier, P.;</w:t>
+      </w:r>
+      <w:r>
+        <w:rPr>
+          <w:rStyle w:val="apple-converted-space"/>
+          <w:rFonts w:ascii="Times New Roman" w:hAnsi="Times New Roman" w:cs="Times New Roman"/>
+          <w:sz w:val="24"/>
+          <w:szCs w:val="24"/>
+          <w:shd w:val="clear" w:color="auto" w:fill="FFFFFF"/>
+        </w:rPr>
+        <w:t> </w:t>
+      </w:r>
+      <w:hyperlink r:id="rId7" w:tooltip="John Canny" w:history="1">
+        <w:r>
+          <w:rPr>
+            <w:rStyle w:val="Hyperlink"/>
+            <w:rFonts w:ascii="Times New Roman" w:hAnsi="Times New Roman" w:cs="Times New Roman"/>
+            <w:color w:val="auto"/>
+            <w:sz w:val="24"/>
+            <w:szCs w:val="24"/>
+            <w:u w:val="none"/>
+            <w:shd w:val="clear" w:color="auto" w:fill="FFFFFF"/>
+          </w:rPr>
+          <w:t>Canny, J.</w:t>
+        </w:r>
+      </w:hyperlink>
+      <w:r>
+        <w:rPr>
+          <w:rFonts w:ascii="Times New Roman" w:hAnsi="Times New Roman" w:cs="Times New Roman"/>
+          <w:sz w:val="24"/>
+          <w:szCs w:val="24"/>
+          <w:shd w:val="clear" w:color="auto" w:fill="FFFFFF"/>
+        </w:rPr>
+        <w:t>;</w:t>
+      </w:r>
+      <w:r>
+        <w:rPr>
+          <w:rStyle w:val="apple-converted-space"/>
+          <w:rFonts w:ascii="Times New Roman" w:hAnsi="Times New Roman" w:cs="Times New Roman"/>
+          <w:sz w:val="24"/>
+          <w:szCs w:val="24"/>
+          <w:shd w:val="clear" w:color="auto" w:fill="FFFFFF"/>
+        </w:rPr>
+        <w:t> </w:t>
+      </w:r>
+      <w:proofErr w:type="spellStart"/>
+      <w:r>
+        <w:rPr>
+          <w:rFonts w:ascii="Times New Roman" w:hAnsi="Times New Roman" w:cs="Times New Roman"/>
+          <w:sz w:val="24"/>
+          <w:szCs w:val="24"/>
+        </w:rPr>
+        <w:fldChar w:fldCharType="begin"/>
+      </w:r>
+      <w:r>
+        <w:rPr>
+          <w:rFonts w:ascii="Times New Roman" w:hAnsi="Times New Roman" w:cs="Times New Roman"/>
+          <w:sz w:val="24"/>
+          <w:szCs w:val="24"/>
+        </w:rPr>
+        <w:instrText xml:space="preserve"> HYPERLINK "https://en.wikipedia.org/wiki/John_Reif" \o "John Reif" </w:instrText>
+      </w:r>
+      <w:r>
+        <w:rPr>
+          <w:rFonts w:ascii="Times New Roman" w:hAnsi="Times New Roman" w:cs="Times New Roman"/>
+          <w:sz w:val="24"/>
+          <w:szCs w:val="24"/>
+        </w:rPr>
+        <w:fldChar w:fldCharType="separate"/>
+      </w:r>
+      <w:r>
+        <w:rPr>
+          <w:rStyle w:val="Hyperlink"/>
+          <w:rFonts w:ascii="Times New Roman" w:hAnsi="Times New Roman" w:cs="Times New Roman"/>
+          <w:color w:val="auto"/>
+          <w:sz w:val="24"/>
+          <w:szCs w:val="24"/>
+          <w:u w:val="none"/>
+          <w:shd w:val="clear" w:color="auto" w:fill="FFFFFF"/>
+        </w:rPr>
+        <w:t>Reif</w:t>
+      </w:r>
+      <w:proofErr w:type="spellEnd"/>
+      <w:r>
+        <w:rPr>
+          <w:rStyle w:val="Hyperlink"/>
+          <w:rFonts w:ascii="Times New Roman" w:hAnsi="Times New Roman" w:cs="Times New Roman"/>
+          <w:color w:val="auto"/>
+          <w:sz w:val="24"/>
+          <w:szCs w:val="24"/>
+          <w:u w:val="none"/>
+          <w:shd w:val="clear" w:color="auto" w:fill="FFFFFF"/>
+        </w:rPr>
+        <w:t>, J.</w:t>
+      </w:r>
+      <w:r>
+        <w:rPr>
+          <w:rFonts w:ascii="Times New Roman" w:hAnsi="Times New Roman" w:cs="Times New Roman"/>
+          <w:sz w:val="24"/>
+          <w:szCs w:val="24"/>
+        </w:rPr>
+        <w:fldChar w:fldCharType="end"/>
+      </w:r>
+      <w:r>
+        <w:rPr>
+          <w:rStyle w:val="apple-converted-space"/>
+          <w:rFonts w:ascii="Times New Roman" w:hAnsi="Times New Roman" w:cs="Times New Roman"/>
+          <w:sz w:val="24"/>
+          <w:szCs w:val="24"/>
+          <w:shd w:val="clear" w:color="auto" w:fill="FFFFFF"/>
+        </w:rPr>
+        <w:t> </w:t>
+      </w:r>
+      <w:r>
+        <w:rPr>
+          <w:rFonts w:ascii="Times New Roman" w:hAnsi="Times New Roman" w:cs="Times New Roman"/>
+          <w:sz w:val="24"/>
+          <w:szCs w:val="24"/>
+          <w:shd w:val="clear" w:color="auto" w:fill="FFFFFF"/>
+        </w:rPr>
+        <w:t>(1993),</w:t>
+      </w:r>
+      <w:r>
+        <w:rPr>
+          <w:rStyle w:val="apple-converted-space"/>
+          <w:rFonts w:ascii="Times New Roman" w:hAnsi="Times New Roman" w:cs="Times New Roman"/>
+          <w:sz w:val="24"/>
+          <w:szCs w:val="24"/>
+          <w:shd w:val="clear" w:color="auto" w:fill="FFFFFF"/>
+        </w:rPr>
+        <w:t> </w:t>
+      </w:r>
+      <w:hyperlink r:id="rId8" w:history="1">
+        <w:r>
+          <w:rPr>
+            <w:rStyle w:val="Hyperlink"/>
+            <w:rFonts w:ascii="Times New Roman" w:hAnsi="Times New Roman" w:cs="Times New Roman"/>
+            <w:color w:val="auto"/>
+            <w:sz w:val="24"/>
+            <w:szCs w:val="24"/>
+            <w:u w:val="none"/>
+            <w:shd w:val="clear" w:color="auto" w:fill="FFFFFF"/>
+          </w:rPr>
+          <w:t>"</w:t>
+        </w:r>
+        <w:proofErr w:type="spellStart"/>
+        <w:r>
+          <w:rPr>
+            <w:rStyle w:val="Hyperlink"/>
+            <w:rFonts w:ascii="Times New Roman" w:hAnsi="Times New Roman" w:cs="Times New Roman"/>
+            <w:color w:val="auto"/>
+            <w:sz w:val="24"/>
+            <w:szCs w:val="24"/>
+            <w:u w:val="none"/>
+            <w:shd w:val="clear" w:color="auto" w:fill="FFFFFF"/>
+          </w:rPr>
+          <w:t>Kinodynamic</w:t>
+        </w:r>
+        <w:proofErr w:type="spellEnd"/>
+        <w:r>
+          <w:rPr>
+            <w:rStyle w:val="Hyperlink"/>
+            <w:rFonts w:ascii="Times New Roman" w:hAnsi="Times New Roman" w:cs="Times New Roman"/>
+            <w:color w:val="auto"/>
+            <w:sz w:val="24"/>
+            <w:szCs w:val="24"/>
+            <w:u w:val="none"/>
+            <w:shd w:val="clear" w:color="auto" w:fill="FFFFFF"/>
+          </w:rPr>
+          <w:t xml:space="preserve"> motion planning"</w:t>
+        </w:r>
+      </w:hyperlink>
+      <w:r>
+        <w:rPr>
+          <w:rStyle w:val="apple-converted-space"/>
+          <w:rFonts w:ascii="Times New Roman" w:hAnsi="Times New Roman" w:cs="Times New Roman"/>
+          <w:sz w:val="24"/>
+          <w:szCs w:val="24"/>
+          <w:shd w:val="clear" w:color="auto" w:fill="FFFFFF"/>
+        </w:rPr>
+        <w:t> </w:t>
+      </w:r>
+      <w:r>
+        <w:rPr>
+          <w:rFonts w:ascii="Times New Roman" w:hAnsi="Times New Roman" w:cs="Times New Roman"/>
+          <w:sz w:val="24"/>
+          <w:szCs w:val="24"/>
+          <w:shd w:val="clear" w:color="auto" w:fill="FFFFFF"/>
+        </w:rPr>
+        <w:t>(PDF),</w:t>
+      </w:r>
+      <w:r>
+        <w:rPr>
+          <w:rStyle w:val="apple-converted-space"/>
+          <w:rFonts w:ascii="Times New Roman" w:hAnsi="Times New Roman" w:cs="Times New Roman"/>
+          <w:sz w:val="24"/>
+          <w:szCs w:val="24"/>
+          <w:shd w:val="clear" w:color="auto" w:fill="FFFFFF"/>
+        </w:rPr>
+        <w:t> </w:t>
+      </w:r>
+      <w:r>
+        <w:rPr>
+          <w:rFonts w:ascii="Times New Roman" w:hAnsi="Times New Roman" w:cs="Times New Roman"/>
+          <w:i/>
+          <w:iCs/>
+          <w:sz w:val="24"/>
+          <w:szCs w:val="24"/>
+          <w:shd w:val="clear" w:color="auto" w:fill="FFFFFF"/>
+        </w:rPr>
+        <w:t>Journal of the ACM (JACM)</w:t>
+      </w:r>
+      <w:r>
+        <w:rPr>
+          <w:rFonts w:ascii="Times New Roman" w:hAnsi="Times New Roman" w:cs="Times New Roman"/>
+          <w:sz w:val="24"/>
+          <w:szCs w:val="24"/>
+          <w:shd w:val="clear" w:color="auto" w:fill="FFFFFF"/>
+        </w:rPr>
+        <w:t>,</w:t>
+      </w:r>
+      <w:r>
+        <w:rPr>
+          <w:rStyle w:val="apple-converted-space"/>
+          <w:rFonts w:ascii="Times New Roman" w:hAnsi="Times New Roman" w:cs="Times New Roman"/>
+          <w:sz w:val="24"/>
+          <w:szCs w:val="24"/>
+          <w:shd w:val="clear" w:color="auto" w:fill="FFFFFF"/>
+        </w:rPr>
+        <w:t> </w:t>
+      </w:r>
+      <w:r>
+        <w:rPr>
+          <w:rFonts w:ascii="Times New Roman" w:hAnsi="Times New Roman" w:cs="Times New Roman"/>
+          <w:bCs/>
+          <w:sz w:val="24"/>
+          <w:szCs w:val="24"/>
+          <w:shd w:val="clear" w:color="auto" w:fill="FFFFFF"/>
+        </w:rPr>
+        <w:t>40</w:t>
+      </w:r>
+      <w:r>
+        <w:rPr>
+          <w:rStyle w:val="apple-converted-space"/>
+          <w:rFonts w:ascii="Times New Roman" w:hAnsi="Times New Roman" w:cs="Times New Roman"/>
+          <w:sz w:val="24"/>
+          <w:szCs w:val="24"/>
+          <w:shd w:val="clear" w:color="auto" w:fill="FFFFFF"/>
+        </w:rPr>
+        <w:t> </w:t>
+      </w:r>
+      <w:r>
+        <w:rPr>
+          <w:rFonts w:ascii="Times New Roman" w:hAnsi="Times New Roman" w:cs="Times New Roman"/>
+          <w:sz w:val="24"/>
+          <w:szCs w:val="24"/>
+          <w:shd w:val="clear" w:color="auto" w:fill="FFFFFF"/>
+        </w:rPr>
+        <w:t>(5): 1048–1066</w:t>
+      </w:r>
+    </w:p>
+    <w:p>
+      <w:pPr>
+        <w:pStyle w:val="ListParagraph"/>
+        <w:numPr>
+          <w:ilvl w:val="0"/>
+          <w:numId w:val="1"/>
+        </w:numPr>
+        <w:spacing w:line="360" w:lineRule="auto"/>
+        <w:jc w:val="both"/>
+        <w:rPr>
+          <w:rFonts w:ascii="Times New Roman" w:hAnsi="Times New Roman" w:cs="Times New Roman"/>
+          <w:sz w:val="24"/>
+          <w:szCs w:val="24"/>
+        </w:rPr>
+      </w:pPr>
+      <w:hyperlink r:id="rId9" w:history="1">
         <w:r>
           <w:rPr>
             <w:rStyle w:val="Hyperlink"/>
             <w:rFonts w:ascii="Times New Roman" w:hAnsi="Times New Roman" w:cs="Times New Roman"/>
             <w:sz w:val="24"/>
             <w:szCs w:val="24"/>
+            <w:u w:val="none"/>
           </w:rPr>
-          <w:t>http://ai.stanford.edu/~nilsson/OnlinePubs-Nils/PublishedPapers/strips.pdf</w:t>
+          <w:t>https://asl.stanford.edu/projects/real-time-kinodynamic-planning/</w:t>
         </w:r>
       </w:hyperlink>
     </w:p>
@@ -426,44 +1088,22 @@
           <w:ilvl w:val="0"/>
           <w:numId w:val="1"/>
         </w:numPr>
-        <w:rPr>
-          <w:rFonts w:ascii="Times New Roman" w:hAnsi="Times New Roman" w:cs="Times New Roman"/>
-          <w:sz w:val="24"/>
-          <w:szCs w:val="24"/>
-        </w:rPr>
-      </w:pPr>
-      <w:hyperlink r:id="rId6" w:history="1">
+        <w:spacing w:line="360" w:lineRule="auto"/>
+        <w:jc w:val="both"/>
+        <w:rPr>
+          <w:rFonts w:ascii="Times New Roman" w:hAnsi="Times New Roman" w:cs="Times New Roman"/>
+          <w:sz w:val="24"/>
+          <w:szCs w:val="24"/>
+        </w:rPr>
+      </w:pPr>
+      <w:hyperlink r:id="rId10" w:history="1">
         <w:r>
           <w:rPr>
             <w:rStyle w:val="Hyperlink"/>
             <w:rFonts w:ascii="Times New Roman" w:hAnsi="Times New Roman" w:cs="Times New Roman"/>
             <w:sz w:val="24"/>
             <w:szCs w:val="24"/>
-          </w:rPr>
-          <w:t>https://en.wikipedia.org/wiki/STRIPS</w:t>
-        </w:r>
-      </w:hyperlink>
-    </w:p>
-    <w:p>
-      <w:pPr>
-        <w:pStyle w:val="ListParagraph"/>
-        <w:numPr>
-          <w:ilvl w:val="0"/>
-          <w:numId w:val="1"/>
-        </w:numPr>
-        <w:rPr>
-          <w:rFonts w:ascii="Times New Roman" w:hAnsi="Times New Roman" w:cs="Times New Roman"/>
-          <w:sz w:val="24"/>
-          <w:szCs w:val="24"/>
-        </w:rPr>
-      </w:pPr>
-      <w:hyperlink r:id="rId7" w:history="1">
-        <w:r>
-          <w:rPr>
-            <w:rStyle w:val="Hyperlink"/>
-            <w:rFonts w:ascii="Times New Roman" w:hAnsi="Times New Roman" w:cs="Times New Roman"/>
-            <w:sz w:val="24"/>
-            <w:szCs w:val="24"/>
+            <w:u w:val="none"/>
           </w:rPr>
           <w:t>http://www.cs.ucc.ie/~dgb/courses/ai1/19-notes.pdf</w:t>
         </w:r>
@@ -472,10 +1112,8 @@
     <w:p>
       <w:pPr>
         <w:pStyle w:val="ListParagraph"/>
-        <w:numPr>
-          <w:ilvl w:val="0"/>
-          <w:numId w:val="1"/>
-        </w:numPr>
+        <w:spacing w:line="360" w:lineRule="auto"/>
+        <w:jc w:val="both"/>
         <w:rPr>
           <w:rFonts w:ascii="Times New Roman" w:hAnsi="Times New Roman" w:cs="Times New Roman"/>
           <w:sz w:val="24"/>
@@ -496,6 +1134,155 @@
 <file path=word/numbering.xml><?xml version="1.0" encoding="utf-8"?>
 <w:numbering xmlns:wpc="http://schemas.microsoft.com/office/word/2010/wordprocessingCanvas" xmlns:mc="http://schemas.openxmlformats.org/markup-compatibility/2006" xmlns:o="urn:schemas-microsoft-com:office:office" xmlns:r="http://schemas.openxmlformats.org/officeDocument/2006/relationships" xmlns:m="http://schemas.openxmlformats.org/officeDocument/2006/math" xmlns:v="urn:schemas-microsoft-com:vml" xmlns:wp14="http://schemas.microsoft.com/office/word/2010/wordprocessingDrawing" xmlns:wp="http://schemas.openxmlformats.org/drawingml/2006/wordprocessingDrawing" xmlns:w10="urn:schemas-microsoft-com:office:word" xmlns:w="http://schemas.openxmlformats.org/wordprocessingml/2006/main" xmlns:w14="http://schemas.microsoft.com/office/word/2010/wordml" xmlns:w15="http://schemas.microsoft.com/office/word/2012/wordml" xmlns:wpg="http://schemas.microsoft.com/office/word/2010/wordprocessingGroup" xmlns:wpi="http://schemas.microsoft.com/office/word/2010/wordprocessingInk" xmlns:wne="http://schemas.microsoft.com/office/word/2006/wordml" xmlns:wps="http://schemas.microsoft.com/office/word/2010/wordprocessingShape" mc:Ignorable="w14 w15 wp14">
   <w:abstractNum w:abstractNumId="0" w15:restartNumberingAfterBreak="0">
+    <w:nsid w:val="329A7231"/>
+    <w:multiLevelType w:val="multilevel"/>
+    <w:tmpl w:val="04B260D2"/>
+    <w:lvl w:ilvl="0">
+      <w:start w:val="1"/>
+      <w:numFmt w:val="bullet"/>
+      <w:lvlText w:val=""/>
+      <w:lvlJc w:val="left"/>
+      <w:pPr>
+        <w:tabs>
+          <w:tab w:val="num" w:pos="720"/>
+        </w:tabs>
+        <w:ind w:left="720" w:hanging="360"/>
+      </w:pPr>
+      <w:rPr>
+        <w:rFonts w:ascii="Symbol" w:hAnsi="Symbol" w:hint="default"/>
+        <w:sz w:val="20"/>
+      </w:rPr>
+    </w:lvl>
+    <w:lvl w:ilvl="1" w:tentative="1">
+      <w:start w:val="1"/>
+      <w:numFmt w:val="bullet"/>
+      <w:lvlText w:val=""/>
+      <w:lvlJc w:val="left"/>
+      <w:pPr>
+        <w:tabs>
+          <w:tab w:val="num" w:pos="1440"/>
+        </w:tabs>
+        <w:ind w:left="1440" w:hanging="360"/>
+      </w:pPr>
+      <w:rPr>
+        <w:rFonts w:ascii="Symbol" w:hAnsi="Symbol" w:hint="default"/>
+        <w:sz w:val="20"/>
+      </w:rPr>
+    </w:lvl>
+    <w:lvl w:ilvl="2" w:tentative="1">
+      <w:start w:val="1"/>
+      <w:numFmt w:val="bullet"/>
+      <w:lvlText w:val=""/>
+      <w:lvlJc w:val="left"/>
+      <w:pPr>
+        <w:tabs>
+          <w:tab w:val="num" w:pos="2160"/>
+        </w:tabs>
+        <w:ind w:left="2160" w:hanging="360"/>
+      </w:pPr>
+      <w:rPr>
+        <w:rFonts w:ascii="Symbol" w:hAnsi="Symbol" w:hint="default"/>
+        <w:sz w:val="20"/>
+      </w:rPr>
+    </w:lvl>
+    <w:lvl w:ilvl="3" w:tentative="1">
+      <w:start w:val="1"/>
+      <w:numFmt w:val="bullet"/>
+      <w:lvlText w:val=""/>
+      <w:lvlJc w:val="left"/>
+      <w:pPr>
+        <w:tabs>
+          <w:tab w:val="num" w:pos="2880"/>
+        </w:tabs>
+        <w:ind w:left="2880" w:hanging="360"/>
+      </w:pPr>
+      <w:rPr>
+        <w:rFonts w:ascii="Symbol" w:hAnsi="Symbol" w:hint="default"/>
+        <w:sz w:val="20"/>
+      </w:rPr>
+    </w:lvl>
+    <w:lvl w:ilvl="4" w:tentative="1">
+      <w:start w:val="1"/>
+      <w:numFmt w:val="bullet"/>
+      <w:lvlText w:val=""/>
+      <w:lvlJc w:val="left"/>
+      <w:pPr>
+        <w:tabs>
+          <w:tab w:val="num" w:pos="3600"/>
+        </w:tabs>
+        <w:ind w:left="3600" w:hanging="360"/>
+      </w:pPr>
+      <w:rPr>
+        <w:rFonts w:ascii="Symbol" w:hAnsi="Symbol" w:hint="default"/>
+        <w:sz w:val="20"/>
+      </w:rPr>
+    </w:lvl>
+    <w:lvl w:ilvl="5" w:tentative="1">
+      <w:start w:val="1"/>
+      <w:numFmt w:val="bullet"/>
+      <w:lvlText w:val=""/>
+      <w:lvlJc w:val="left"/>
+      <w:pPr>
+        <w:tabs>
+          <w:tab w:val="num" w:pos="4320"/>
+        </w:tabs>
+        <w:ind w:left="4320" w:hanging="360"/>
+      </w:pPr>
+      <w:rPr>
+        <w:rFonts w:ascii="Symbol" w:hAnsi="Symbol" w:hint="default"/>
+        <w:sz w:val="20"/>
+      </w:rPr>
+    </w:lvl>
+    <w:lvl w:ilvl="6" w:tentative="1">
+      <w:start w:val="1"/>
+      <w:numFmt w:val="bullet"/>
+      <w:lvlText w:val=""/>
+      <w:lvlJc w:val="left"/>
+      <w:pPr>
+        <w:tabs>
+          <w:tab w:val="num" w:pos="5040"/>
+        </w:tabs>
+        <w:ind w:left="5040" w:hanging="360"/>
+      </w:pPr>
+      <w:rPr>
+        <w:rFonts w:ascii="Symbol" w:hAnsi="Symbol" w:hint="default"/>
+        <w:sz w:val="20"/>
+      </w:rPr>
+    </w:lvl>
+    <w:lvl w:ilvl="7" w:tentative="1">
+      <w:start w:val="1"/>
+      <w:numFmt w:val="bullet"/>
+      <w:lvlText w:val=""/>
+      <w:lvlJc w:val="left"/>
+      <w:pPr>
+        <w:tabs>
+          <w:tab w:val="num" w:pos="5760"/>
+        </w:tabs>
+        <w:ind w:left="5760" w:hanging="360"/>
+      </w:pPr>
+      <w:rPr>
+        <w:rFonts w:ascii="Symbol" w:hAnsi="Symbol" w:hint="default"/>
+        <w:sz w:val="20"/>
+      </w:rPr>
+    </w:lvl>
+    <w:lvl w:ilvl="8" w:tentative="1">
+      <w:start w:val="1"/>
+      <w:numFmt w:val="bullet"/>
+      <w:lvlText w:val=""/>
+      <w:lvlJc w:val="left"/>
+      <w:pPr>
+        <w:tabs>
+          <w:tab w:val="num" w:pos="6480"/>
+        </w:tabs>
+        <w:ind w:left="6480" w:hanging="360"/>
+      </w:pPr>
+      <w:rPr>
+        <w:rFonts w:ascii="Symbol" w:hAnsi="Symbol" w:hint="default"/>
+        <w:sz w:val="20"/>
+      </w:rPr>
+    </w:lvl>
+  </w:abstractNum>
+  <w:abstractNum w:abstractNumId="1" w15:restartNumberingAfterBreak="0">
     <w:nsid w:val="5046579C"/>
     <w:multiLevelType w:val="hybridMultilevel"/>
     <w:tmpl w:val="B32AF6EC"/>
@@ -608,6 +1395,9 @@
     </w:lvl>
   </w:abstractNum>
   <w:num w:numId="1">
+    <w:abstractNumId w:val="1"/>
+  </w:num>
+  <w:num w:numId="2">
     <w:abstractNumId w:val="0"/>
   </w:num>
 </w:numbering>
@@ -1010,6 +1800,7 @@
   <w:style w:type="character" w:default="1" w:styleId="DefaultParagraphFont">
     <w:name w:val="Default Paragraph Font"/>
     <w:uiPriority w:val="1"/>
+    <w:semiHidden/>
     <w:unhideWhenUsed/>
   </w:style>
   <w:style w:type="table" w:default="1" w:styleId="TableNormal">
@@ -1054,6 +1845,11 @@
       <w:color w:val="0563C1" w:themeColor="hyperlink"/>
       <w:u w:val="single"/>
     </w:rPr>
+  </w:style>
+  <w:style w:type="character" w:customStyle="1" w:styleId="apple-converted-space">
+    <w:name w:val="apple-converted-space"/>
+    <w:basedOn w:val="DefaultParagraphFont"/>
+    <w:rsid w:val="002F1394"/>
   </w:style>
 </w:styles>
 </file>
